--- a/tut08/test/Test CSS.docx
+++ b/tut08/test/Test CSS.docx
@@ -740,6 +740,12 @@
                 <w:rFonts w:ascii="Times New Roman" w:eastAsia="Times New Roman" w:hAnsi="Times New Roman" w:cs="Times New Roman"/>
               </w:rPr>
             </w:pPr>
+            <w:r>
+              <w:rPr>
+                <w:rFonts w:ascii="Times New Roman" w:eastAsia="Times New Roman" w:hAnsi="Times New Roman" w:cs="Times New Roman"/>
+              </w:rPr>
+              <w:t xml:space="preserve">Use </w:t>
+            </w:r>
           </w:p>
         </w:tc>
       </w:tr>
@@ -2140,6 +2146,18 @@
                 <w:rFonts w:ascii="Times New Roman" w:eastAsia="Times New Roman" w:hAnsi="Times New Roman" w:cs="Times New Roman"/>
               </w:rPr>
             </w:pPr>
+            <w:r>
+              <w:rPr>
+                <w:rFonts w:ascii="Times New Roman" w:eastAsia="Times New Roman" w:hAnsi="Times New Roman" w:cs="Times New Roman"/>
+              </w:rPr>
+              <w:t>Font-style is u</w:t>
+            </w:r>
+            <w:r>
+              <w:rPr>
+                <w:rFonts w:ascii="Times New Roman" w:eastAsia="Times New Roman" w:hAnsi="Times New Roman" w:cs="Times New Roman"/>
+              </w:rPr>
+              <w:t>sed to turn italic text on and off</w:t>
+            </w:r>
           </w:p>
         </w:tc>
       </w:tr>
@@ -2210,6 +2228,18 @@
                 <w:rFonts w:ascii="Times New Roman" w:eastAsia="Times New Roman" w:hAnsi="Times New Roman" w:cs="Times New Roman"/>
               </w:rPr>
             </w:pPr>
+            <w:r>
+              <w:rPr>
+                <w:rFonts w:ascii="Times New Roman" w:eastAsia="Times New Roman" w:hAnsi="Times New Roman" w:cs="Times New Roman"/>
+              </w:rPr>
+              <w:t>Font-weight is used to s</w:t>
+            </w:r>
+            <w:r>
+              <w:rPr>
+                <w:rFonts w:ascii="Times New Roman" w:eastAsia="Times New Roman" w:hAnsi="Times New Roman" w:cs="Times New Roman"/>
+              </w:rPr>
+              <w:t>ets how bold the text is</w:t>
+            </w:r>
           </w:p>
         </w:tc>
       </w:tr>
@@ -2280,6 +2310,42 @@
                 <w:rFonts w:ascii="Times New Roman" w:eastAsia="Times New Roman" w:hAnsi="Times New Roman" w:cs="Times New Roman"/>
               </w:rPr>
             </w:pPr>
+            <w:r>
+              <w:rPr>
+                <w:rFonts w:ascii="Times New Roman" w:eastAsia="Times New Roman" w:hAnsi="Times New Roman" w:cs="Times New Roman"/>
+              </w:rPr>
+              <w:t xml:space="preserve">Allows </w:t>
+            </w:r>
+            <w:r>
+              <w:rPr>
+                <w:rFonts w:ascii="Times New Roman" w:eastAsia="Times New Roman" w:hAnsi="Times New Roman" w:cs="Times New Roman"/>
+              </w:rPr>
+              <w:t>deverlopers</w:t>
+            </w:r>
+            <w:r>
+              <w:rPr>
+                <w:rFonts w:ascii="Times New Roman" w:eastAsia="Times New Roman" w:hAnsi="Times New Roman" w:cs="Times New Roman"/>
+              </w:rPr>
+              <w:t xml:space="preserve"> to set </w:t>
+            </w:r>
+            <w:r>
+              <w:rPr>
+                <w:rFonts w:ascii="Times New Roman" w:eastAsia="Times New Roman" w:hAnsi="Times New Roman" w:cs="Times New Roman"/>
+              </w:rPr>
+              <w:t>web page’s</w:t>
+            </w:r>
+            <w:r>
+              <w:rPr>
+                <w:rFonts w:ascii="Times New Roman" w:eastAsia="Times New Roman" w:hAnsi="Times New Roman" w:cs="Times New Roman"/>
+              </w:rPr>
+              <w:t xml:space="preserve"> font to be transformed</w:t>
+            </w:r>
+            <w:r>
+              <w:rPr>
+                <w:rFonts w:ascii="Times New Roman" w:eastAsia="Times New Roman" w:hAnsi="Times New Roman" w:cs="Times New Roman"/>
+              </w:rPr>
+              <w:t>( CAPITAL, lower case,…)</w:t>
+            </w:r>
           </w:p>
         </w:tc>
       </w:tr>
@@ -2350,6 +2416,30 @@
                 <w:rFonts w:ascii="Times New Roman" w:eastAsia="Times New Roman" w:hAnsi="Times New Roman" w:cs="Times New Roman"/>
               </w:rPr>
             </w:pPr>
+            <w:r>
+              <w:rPr>
+                <w:rFonts w:ascii="Times New Roman" w:eastAsia="Times New Roman" w:hAnsi="Times New Roman" w:cs="Times New Roman"/>
+              </w:rPr>
+              <w:t>Text-decoration is used to s</w:t>
+            </w:r>
+            <w:r>
+              <w:rPr>
+                <w:rFonts w:ascii="Times New Roman" w:eastAsia="Times New Roman" w:hAnsi="Times New Roman" w:cs="Times New Roman"/>
+              </w:rPr>
+              <w:t>ets</w:t>
+            </w:r>
+            <w:r>
+              <w:rPr>
+                <w:rFonts w:ascii="Times New Roman" w:eastAsia="Times New Roman" w:hAnsi="Times New Roman" w:cs="Times New Roman"/>
+              </w:rPr>
+              <w:t xml:space="preserve"> or </w:t>
+            </w:r>
+            <w:r>
+              <w:rPr>
+                <w:rFonts w:ascii="Times New Roman" w:eastAsia="Times New Roman" w:hAnsi="Times New Roman" w:cs="Times New Roman"/>
+              </w:rPr>
+              <w:t>unsets text decorations on fonts</w:t>
+            </w:r>
           </w:p>
         </w:tc>
       </w:tr>
@@ -2421,6 +2511,18 @@
                 <w:rFonts w:ascii="Times New Roman" w:eastAsia="Times New Roman" w:hAnsi="Times New Roman" w:cs="Times New Roman"/>
               </w:rPr>
             </w:pPr>
+            <w:r>
+              <w:rPr>
+                <w:rFonts w:ascii="Times New Roman" w:eastAsia="Times New Roman" w:hAnsi="Times New Roman" w:cs="Times New Roman"/>
+              </w:rPr>
+              <w:t xml:space="preserve">Text layout </w:t>
+            </w:r>
+            <w:r>
+              <w:rPr>
+                <w:rFonts w:ascii="Times New Roman" w:eastAsia="Times New Roman" w:hAnsi="Times New Roman" w:cs="Times New Roman"/>
+              </w:rPr>
+              <w:t>is used to control how text is aligned within its containing content box.</w:t>
+            </w:r>
           </w:p>
         </w:tc>
       </w:tr>
